--- a/Testing plan for backend section.docx
+++ b/Testing plan for backend section.docx
@@ -5,7 +5,11 @@
     <w:sdt>
       <w:sdtPr>
         <w:rPr>
+          <w:rFonts w:ascii="Times New Roman" w:eastAsia="Times New Roman" w:hAnsi="Times New Roman" w:cs="Times New Roman"/>
           <w:color w:val="4F81BD" w:themeColor="accent1"/>
+          <w:sz w:val="24"/>
+          <w:szCs w:val="24"/>
+          <w:lang w:val="en-GB" w:eastAsia="en-GB"/>
         </w:rPr>
         <w:id w:val="-1517215711"/>
         <w:docPartObj>
@@ -18,7 +22,6 @@
           <w:rFonts w:asciiTheme="majorHAnsi" w:eastAsia="Arial Unicode MS" w:hAnsiTheme="majorHAnsi" w:cs="Arial Unicode MS"/>
           <w:i/>
           <w:color w:val="auto"/>
-          <w:lang w:val="en-GB" w:eastAsia="en-GB"/>
         </w:rPr>
       </w:sdtEndPr>
       <w:sdtContent>
@@ -41,9 +44,17 @@
             <mc:AlternateContent>
               <mc:Choice Requires="wpg">
                 <w:drawing>
-                  <wp:inline distT="0" distB="0" distL="0" distR="0" wp14:anchorId="7FE54423" wp14:editId="1973E00A">
+                  <wp:anchor distT="0" distB="0" distL="114300" distR="114300" simplePos="0" relativeHeight="251660288" behindDoc="0" locked="0" layoutInCell="1" allowOverlap="1" wp14:anchorId="7FE54423">
+                    <wp:simplePos x="0" y="0"/>
+                    <wp:positionH relativeFrom="margin">
+                      <wp:align>center</wp:align>
+                    </wp:positionH>
+                    <wp:positionV relativeFrom="paragraph">
+                      <wp:posOffset>-276225</wp:posOffset>
+                    </wp:positionV>
                     <wp:extent cx="1724025" cy="1428750"/>
                     <wp:effectExtent l="0" t="0" r="9525" b="0"/>
+                    <wp:wrapNone/>
                     <wp:docPr id="4" name="Group 4"/>
                     <wp:cNvGraphicFramePr/>
                     <a:graphic xmlns:a="http://schemas.openxmlformats.org/drawingml/2006/main">
@@ -130,12 +141,12 @@
                         </wpg:wgp>
                       </a:graphicData>
                     </a:graphic>
-                  </wp:inline>
+                  </wp:anchor>
                 </w:drawing>
               </mc:Choice>
               <mc:Fallback>
                 <w:pict>
-                  <v:group w14:anchorId="7FE54423" id="Group 4" o:spid="_x0000_s1026" style="width:135.75pt;height:112.5pt;mso-position-horizontal-relative:char;mso-position-vertical-relative:line" coordsize="20783,20853" o:gfxdata="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">
+                  <v:group w14:anchorId="7FE54423" id="Group 4" o:spid="_x0000_s1026" style="position:absolute;left:0;text-align:left;margin-left:0;margin-top:-21.75pt;width:135.75pt;height:112.5pt;z-index:251660288;mso-position-horizontal:center;mso-position-horizontal-relative:margin" coordsize="20783,20853" o:gfxdata="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">
                     <v:shapetype id="_x0000_t75" coordsize="21600,21600" o:spt="75" o:preferrelative="t" path="m@4@5l@4@11@9@11@9@5xe" filled="f" stroked="f">
                       <v:stroke joinstyle="miter"/>
                       <v:formulas>
@@ -176,7 +187,7 @@
                         </w:txbxContent>
                       </v:textbox>
                     </v:shape>
-                    <w10:anchorlock/>
+                    <w10:wrap anchorx="margin"/>
                   </v:group>
                 </w:pict>
               </mc:Fallback>
@@ -255,6 +266,7 @@
             <w:dataBinding w:prefixMappings="xmlns:ns0='http://purl.org/dc/elements/1.1/' xmlns:ns1='http://schemas.openxmlformats.org/package/2006/metadata/core-properties' " w:xpath="/ns1:coreProperties[1]/ns0:subject[1]" w:storeItemID="{6C3C8BC8-F283-45AE-878A-BAB7291924A1}"/>
             <w:text/>
           </w:sdtPr>
+          <w:sdtEndPr/>
           <w:sdtContent>
             <w:p>
               <w:pPr>
@@ -287,331 +299,6 @@
               <w:color w:val="4F81BD" w:themeColor="accent1"/>
             </w:rPr>
           </w:pPr>
-          <w:r>
-            <w:rPr>
-              <w:noProof/>
-              <w:color w:val="4F81BD" w:themeColor="accent1"/>
-            </w:rPr>
-            <mc:AlternateContent>
-              <mc:Choice Requires="wps">
-                <w:drawing>
-                  <wp:anchor distT="0" distB="0" distL="114300" distR="114300" simplePos="0" relativeHeight="251659264" behindDoc="0" locked="0" layoutInCell="1" allowOverlap="1">
-                    <wp:simplePos x="0" y="0"/>
-                    <wp:positionH relativeFrom="margin">
-                      <wp:align>center</wp:align>
-                    </wp:positionH>
-                    <mc:AlternateContent>
-                      <mc:Choice Requires="wp14">
-                        <wp:positionV relativeFrom="page">
-                          <wp14:pctPosVOffset>85000</wp14:pctPosVOffset>
-                        </wp:positionV>
-                      </mc:Choice>
-                      <mc:Fallback>
-                        <wp:positionV relativeFrom="page">
-                          <wp:posOffset>6426200</wp:posOffset>
-                        </wp:positionV>
-                      </mc:Fallback>
-                    </mc:AlternateContent>
-                    <wp:extent cx="6553200" cy="557784"/>
-                    <wp:effectExtent l="0" t="0" r="0" b="12700"/>
-                    <wp:wrapNone/>
-                    <wp:docPr id="142" name="Text Box 142"/>
-                    <wp:cNvGraphicFramePr/>
-                    <a:graphic xmlns:a="http://schemas.openxmlformats.org/drawingml/2006/main">
-                      <a:graphicData uri="http://schemas.microsoft.com/office/word/2010/wordprocessingShape">
-                        <wps:wsp>
-                          <wps:cNvSpPr txBox="1"/>
-                          <wps:spPr>
-                            <a:xfrm>
-                              <a:off x="0" y="0"/>
-                              <a:ext cx="6553200" cy="557784"/>
-                            </a:xfrm>
-                            <a:prstGeom prst="rect">
-                              <a:avLst/>
-                            </a:prstGeom>
-                            <a:noFill/>
-                            <a:ln w="6350">
-                              <a:noFill/>
-                            </a:ln>
-                            <a:effectLst/>
-                          </wps:spPr>
-                          <wps:style>
-                            <a:lnRef idx="0">
-                              <a:schemeClr val="accent1"/>
-                            </a:lnRef>
-                            <a:fillRef idx="0">
-                              <a:schemeClr val="accent1"/>
-                            </a:fillRef>
-                            <a:effectRef idx="0">
-                              <a:schemeClr val="accent1"/>
-                            </a:effectRef>
-                            <a:fontRef idx="minor">
-                              <a:schemeClr val="dk1"/>
-                            </a:fontRef>
-                          </wps:style>
-                          <wps:txbx>
-                            <w:txbxContent>
-                              <w:sdt>
-                                <w:sdtPr>
-                                  <w:rPr>
-                                    <w:rFonts w:eastAsiaTheme="minorHAnsi"/>
-                                    <w:caps/>
-                                    <w:color w:val="4F81BD" w:themeColor="accent1"/>
-                                    <w:sz w:val="28"/>
-                                    <w:szCs w:val="28"/>
-                                  </w:rPr>
-                                  <w:alias w:val="Date"/>
-                                  <w:tag w:val=""/>
-                                  <w:id w:val="197127006"/>
-                                  <w:dataBinding w:prefixMappings="xmlns:ns0='http://schemas.microsoft.com/office/2006/coverPageProps' " w:xpath="/ns0:CoverPageProperties[1]/ns0:PublishDate[1]" w:storeItemID="{55AF091B-3C7A-41E3-B477-F2FDAA23CFDA}"/>
-                                  <w:date>
-                                    <w:dateFormat w:val="MMMM d, yyyy"/>
-                                    <w:lid w:val="en-US"/>
-                                    <w:storeMappedDataAs w:val="dateTime"/>
-                                    <w:calendar w:val="gregorian"/>
-                                  </w:date>
-                                </w:sdtPr>
-                                <w:sdtContent>
-                                  <w:p>
-                                    <w:pPr>
-                                      <w:pStyle w:val="NoSpacing"/>
-                                      <w:spacing w:after="40"/>
-                                      <w:jc w:val="center"/>
-                                      <w:rPr>
-                                        <w:caps/>
-                                        <w:color w:val="4F81BD" w:themeColor="accent1"/>
-                                        <w:sz w:val="28"/>
-                                        <w:szCs w:val="28"/>
-                                      </w:rPr>
-                                    </w:pPr>
-                                    <w:r>
-                                      <w:rPr>
-                                        <w:rFonts w:eastAsiaTheme="minorHAnsi"/>
-                                        <w:caps/>
-                                        <w:color w:val="4F81BD" w:themeColor="accent1"/>
-                                        <w:sz w:val="28"/>
-                                        <w:szCs w:val="28"/>
-                                      </w:rPr>
-                                      <w:t>GROUP PROJECT</w:t>
-                                    </w:r>
-                                  </w:p>
-                                </w:sdtContent>
-                              </w:sdt>
-                              <w:p>
-                                <w:pPr>
-                                  <w:pStyle w:val="NoSpacing"/>
-                                  <w:jc w:val="center"/>
-                                  <w:rPr>
-                                    <w:color w:val="4F81BD" w:themeColor="accent1"/>
-                                  </w:rPr>
-                                </w:pPr>
-                                <w:sdt>
-                                  <w:sdtPr>
-                                    <w:rPr>
-                                      <w:caps/>
-                                      <w:color w:val="4F81BD" w:themeColor="accent1"/>
-                                    </w:rPr>
-                                    <w:alias w:val="Company"/>
-                                    <w:tag w:val=""/>
-                                    <w:id w:val="1390145197"/>
-                                    <w:dataBinding w:prefixMappings="xmlns:ns0='http://schemas.openxmlformats.org/officeDocument/2006/extended-properties' " w:xpath="/ns0:Properties[1]/ns0:Company[1]" w:storeItemID="{6668398D-A668-4E3E-A5EB-62B293D839F1}"/>
-                                    <w:text/>
-                                  </w:sdtPr>
-                                  <w:sdtContent>
-                                    <w:r>
-                                      <w:rPr>
-                                        <w:caps/>
-                                        <w:color w:val="4F81BD" w:themeColor="accent1"/>
-                                      </w:rPr>
-                                      <w:t>Southern Institute Of Technology</w:t>
-                                    </w:r>
-                                  </w:sdtContent>
-                                </w:sdt>
-                              </w:p>
-                              <w:p>
-                                <w:pPr>
-                                  <w:pStyle w:val="NoSpacing"/>
-                                  <w:jc w:val="center"/>
-                                  <w:rPr>
-                                    <w:color w:val="4F81BD" w:themeColor="accent1"/>
-                                  </w:rPr>
-                                </w:pPr>
-                                <w:r>
-                                  <w:rPr>
-                                    <w:color w:val="4F81BD" w:themeColor="accent1"/>
-                                  </w:rPr>
-                                  <w:t xml:space="preserve"> </w:t>
-                                </w:r>
-                                <w:sdt>
-                                  <w:sdtPr>
-                                    <w:rPr>
-                                      <w:rFonts w:eastAsiaTheme="minorHAnsi"/>
-                                      <w:color w:val="4F81BD" w:themeColor="accent1"/>
-                                    </w:rPr>
-                                    <w:alias w:val="Address"/>
-                                    <w:tag w:val=""/>
-                                    <w:id w:val="-726379553"/>
-                                    <w:dataBinding w:prefixMappings="xmlns:ns0='http://schemas.microsoft.com/office/2006/coverPageProps' " w:xpath="/ns0:CoverPageProperties[1]/ns0:CompanyAddress[1]" w:storeItemID="{55AF091B-3C7A-41E3-B477-F2FDAA23CFDA}"/>
-                                    <w:text/>
-                                  </w:sdtPr>
-                                  <w:sdtContent>
-                                    <w:r>
-                                      <w:rPr>
-                                        <w:rFonts w:eastAsiaTheme="minorHAnsi"/>
-                                        <w:color w:val="4F81BD" w:themeColor="accent1"/>
-                                      </w:rPr>
-                                      <w:t>TUTOR; JOSH</w:t>
-                                    </w:r>
-                                  </w:sdtContent>
-                                </w:sdt>
-                              </w:p>
-                            </w:txbxContent>
-                          </wps:txbx>
-                          <wps:bodyPr rot="0" spcFirstLastPara="0" vertOverflow="overflow" horzOverflow="overflow" vert="horz" wrap="square" lIns="0" tIns="0" rIns="0" bIns="0" numCol="1" spcCol="0" rtlCol="0" fromWordArt="0" anchor="b" anchorCtr="0" forceAA="0" compatLnSpc="1">
-                            <a:prstTxWarp prst="textNoShape">
-                              <a:avLst/>
-                            </a:prstTxWarp>
-                            <a:spAutoFit/>
-                          </wps:bodyPr>
-                        </wps:wsp>
-                      </a:graphicData>
-                    </a:graphic>
-                    <wp14:sizeRelH relativeFrom="margin">
-                      <wp14:pctWidth>100000</wp14:pctWidth>
-                    </wp14:sizeRelH>
-                    <wp14:sizeRelV relativeFrom="margin">
-                      <wp14:pctHeight>0</wp14:pctHeight>
-                    </wp14:sizeRelV>
-                  </wp:anchor>
-                </w:drawing>
-              </mc:Choice>
-              <mc:Fallback>
-                <w:pict>
-                  <v:shape id="Text Box 142" o:spid="_x0000_s1029" type="#_x0000_t202" style="position:absolute;left:0;text-align:left;margin-left:0;margin-top:0;width:516pt;height:43.9pt;z-index:251659264;visibility:visible;mso-wrap-style:square;mso-width-percent:1000;mso-height-percent:0;mso-top-percent:850;mso-wrap-distance-left:9pt;mso-wrap-distance-top:0;mso-wrap-distance-right:9pt;mso-wrap-distance-bottom:0;mso-position-horizontal:center;mso-position-horizontal-relative:margin;mso-position-vertical-relative:page;mso-width-percent:1000;mso-height-percent:0;mso-top-percent:850;mso-width-relative:margin;mso-height-relative:margin;v-text-anchor:bottom" o:gfxdata="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" filled="f" stroked="f" strokeweight=".5pt">
-                    <v:textbox style="mso-fit-shape-to-text:t" inset="0,0,0,0">
-                      <w:txbxContent>
-                        <w:sdt>
-                          <w:sdtPr>
-                            <w:rPr>
-                              <w:rFonts w:eastAsiaTheme="minorHAnsi"/>
-                              <w:caps/>
-                              <w:color w:val="4F81BD" w:themeColor="accent1"/>
-                              <w:sz w:val="28"/>
-                              <w:szCs w:val="28"/>
-                            </w:rPr>
-                            <w:alias w:val="Date"/>
-                            <w:tag w:val=""/>
-                            <w:id w:val="197127006"/>
-                            <w:dataBinding w:prefixMappings="xmlns:ns0='http://schemas.microsoft.com/office/2006/coverPageProps' " w:xpath="/ns0:CoverPageProperties[1]/ns0:PublishDate[1]" w:storeItemID="{55AF091B-3C7A-41E3-B477-F2FDAA23CFDA}"/>
-                            <w:date>
-                              <w:dateFormat w:val="MMMM d, yyyy"/>
-                              <w:lid w:val="en-US"/>
-                              <w:storeMappedDataAs w:val="dateTime"/>
-                              <w:calendar w:val="gregorian"/>
-                            </w:date>
-                          </w:sdtPr>
-                          <w:sdtContent>
-                            <w:p>
-                              <w:pPr>
-                                <w:pStyle w:val="NoSpacing"/>
-                                <w:spacing w:after="40"/>
-                                <w:jc w:val="center"/>
-                                <w:rPr>
-                                  <w:caps/>
-                                  <w:color w:val="4F81BD" w:themeColor="accent1"/>
-                                  <w:sz w:val="28"/>
-                                  <w:szCs w:val="28"/>
-                                </w:rPr>
-                              </w:pPr>
-                              <w:r>
-                                <w:rPr>
-                                  <w:rFonts w:eastAsiaTheme="minorHAnsi"/>
-                                  <w:caps/>
-                                  <w:color w:val="4F81BD" w:themeColor="accent1"/>
-                                  <w:sz w:val="28"/>
-                                  <w:szCs w:val="28"/>
-                                </w:rPr>
-                                <w:t>GROUP PROJECT</w:t>
-                              </w:r>
-                            </w:p>
-                          </w:sdtContent>
-                        </w:sdt>
-                        <w:p>
-                          <w:pPr>
-                            <w:pStyle w:val="NoSpacing"/>
-                            <w:jc w:val="center"/>
-                            <w:rPr>
-                              <w:color w:val="4F81BD" w:themeColor="accent1"/>
-                            </w:rPr>
-                          </w:pPr>
-                          <w:sdt>
-                            <w:sdtPr>
-                              <w:rPr>
-                                <w:caps/>
-                                <w:color w:val="4F81BD" w:themeColor="accent1"/>
-                              </w:rPr>
-                              <w:alias w:val="Company"/>
-                              <w:tag w:val=""/>
-                              <w:id w:val="1390145197"/>
-                              <w:dataBinding w:prefixMappings="xmlns:ns0='http://schemas.openxmlformats.org/officeDocument/2006/extended-properties' " w:xpath="/ns0:Properties[1]/ns0:Company[1]" w:storeItemID="{6668398D-A668-4E3E-A5EB-62B293D839F1}"/>
-                              <w:text/>
-                            </w:sdtPr>
-                            <w:sdtContent>
-                              <w:r>
-                                <w:rPr>
-                                  <w:caps/>
-                                  <w:color w:val="4F81BD" w:themeColor="accent1"/>
-                                </w:rPr>
-                                <w:t>Southern Institute Of Technology</w:t>
-                              </w:r>
-                            </w:sdtContent>
-                          </w:sdt>
-                        </w:p>
-                        <w:p>
-                          <w:pPr>
-                            <w:pStyle w:val="NoSpacing"/>
-                            <w:jc w:val="center"/>
-                            <w:rPr>
-                              <w:color w:val="4F81BD" w:themeColor="accent1"/>
-                            </w:rPr>
-                          </w:pPr>
-                          <w:r>
-                            <w:rPr>
-                              <w:color w:val="4F81BD" w:themeColor="accent1"/>
-                            </w:rPr>
-                            <w:t xml:space="preserve"> </w:t>
-                          </w:r>
-                          <w:sdt>
-                            <w:sdtPr>
-                              <w:rPr>
-                                <w:rFonts w:eastAsiaTheme="minorHAnsi"/>
-                                <w:color w:val="4F81BD" w:themeColor="accent1"/>
-                              </w:rPr>
-                              <w:alias w:val="Address"/>
-                              <w:tag w:val=""/>
-                              <w:id w:val="-726379553"/>
-                              <w:dataBinding w:prefixMappings="xmlns:ns0='http://schemas.microsoft.com/office/2006/coverPageProps' " w:xpath="/ns0:CoverPageProperties[1]/ns0:CompanyAddress[1]" w:storeItemID="{55AF091B-3C7A-41E3-B477-F2FDAA23CFDA}"/>
-                              <w:text/>
-                            </w:sdtPr>
-                            <w:sdtContent>
-                              <w:r>
-                                <w:rPr>
-                                  <w:rFonts w:eastAsiaTheme="minorHAnsi"/>
-                                  <w:color w:val="4F81BD" w:themeColor="accent1"/>
-                                </w:rPr>
-                                <w:t>TUTOR; JOSH</w:t>
-                              </w:r>
-                            </w:sdtContent>
-                          </w:sdt>
-                        </w:p>
-                      </w:txbxContent>
-                    </v:textbox>
-                    <w10:wrap anchorx="margin" anchory="page"/>
-                  </v:shape>
-                </w:pict>
-              </mc:Fallback>
-            </mc:AlternateContent>
-          </w:r>
           <w:r>
             <w:rPr>
               <w:noProof/>
@@ -679,6 +366,328 @@
           </w:pPr>
           <w:r>
             <w:rPr>
+              <w:noProof/>
+              <w:color w:val="4F81BD" w:themeColor="accent1"/>
+            </w:rPr>
+            <mc:AlternateContent>
+              <mc:Choice Requires="wps">
+                <w:drawing>
+                  <wp:anchor distT="0" distB="0" distL="114300" distR="114300" simplePos="0" relativeHeight="251659264" behindDoc="0" locked="0" layoutInCell="1" allowOverlap="1">
+                    <wp:simplePos x="0" y="0"/>
+                    <wp:positionH relativeFrom="margin">
+                      <wp:align>right</wp:align>
+                    </wp:positionH>
+                    <wp:positionV relativeFrom="page">
+                      <wp:posOffset>5578475</wp:posOffset>
+                    </wp:positionV>
+                    <wp:extent cx="6553200" cy="557784"/>
+                    <wp:effectExtent l="0" t="0" r="10795" b="635"/>
+                    <wp:wrapNone/>
+                    <wp:docPr id="142" name="Text Box 142"/>
+                    <wp:cNvGraphicFramePr/>
+                    <a:graphic xmlns:a="http://schemas.openxmlformats.org/drawingml/2006/main">
+                      <a:graphicData uri="http://schemas.microsoft.com/office/word/2010/wordprocessingShape">
+                        <wps:wsp>
+                          <wps:cNvSpPr txBox="1"/>
+                          <wps:spPr>
+                            <a:xfrm>
+                              <a:off x="0" y="0"/>
+                              <a:ext cx="6553200" cy="557784"/>
+                            </a:xfrm>
+                            <a:prstGeom prst="rect">
+                              <a:avLst/>
+                            </a:prstGeom>
+                            <a:noFill/>
+                            <a:ln w="6350">
+                              <a:noFill/>
+                            </a:ln>
+                            <a:effectLst/>
+                          </wps:spPr>
+                          <wps:style>
+                            <a:lnRef idx="0">
+                              <a:schemeClr val="accent1"/>
+                            </a:lnRef>
+                            <a:fillRef idx="0">
+                              <a:schemeClr val="accent1"/>
+                            </a:fillRef>
+                            <a:effectRef idx="0">
+                              <a:schemeClr val="accent1"/>
+                            </a:effectRef>
+                            <a:fontRef idx="minor">
+                              <a:schemeClr val="dk1"/>
+                            </a:fontRef>
+                          </wps:style>
+                          <wps:txbx>
+                            <w:txbxContent>
+                              <w:sdt>
+                                <w:sdtPr>
+                                  <w:rPr>
+                                    <w:rFonts w:eastAsiaTheme="minorHAnsi"/>
+                                    <w:caps/>
+                                    <w:color w:val="4F81BD" w:themeColor="accent1"/>
+                                    <w:sz w:val="28"/>
+                                    <w:szCs w:val="28"/>
+                                  </w:rPr>
+                                  <w:alias w:val="Date"/>
+                                  <w:tag w:val=""/>
+                                  <w:id w:val="197127006"/>
+                                  <w:dataBinding w:prefixMappings="xmlns:ns0='http://schemas.microsoft.com/office/2006/coverPageProps' " w:xpath="/ns0:CoverPageProperties[1]/ns0:PublishDate[1]" w:storeItemID="{55AF091B-3C7A-41E3-B477-F2FDAA23CFDA}"/>
+                                  <w:date>
+                                    <w:dateFormat w:val="MMMM d, yyyy"/>
+                                    <w:lid w:val="en-US"/>
+                                    <w:storeMappedDataAs w:val="dateTime"/>
+                                    <w:calendar w:val="gregorian"/>
+                                  </w:date>
+                                </w:sdtPr>
+                                <w:sdtEndPr/>
+                                <w:sdtContent>
+                                  <w:p>
+                                    <w:pPr>
+                                      <w:pStyle w:val="NoSpacing"/>
+                                      <w:spacing w:after="40"/>
+                                      <w:jc w:val="center"/>
+                                      <w:rPr>
+                                        <w:caps/>
+                                        <w:color w:val="4F81BD" w:themeColor="accent1"/>
+                                        <w:sz w:val="28"/>
+                                        <w:szCs w:val="28"/>
+                                      </w:rPr>
+                                    </w:pPr>
+                                    <w:r>
+                                      <w:rPr>
+                                        <w:rFonts w:eastAsiaTheme="minorHAnsi"/>
+                                        <w:caps/>
+                                        <w:color w:val="4F81BD" w:themeColor="accent1"/>
+                                        <w:sz w:val="28"/>
+                                        <w:szCs w:val="28"/>
+                                      </w:rPr>
+                                      <w:t>GROUP PROJECT</w:t>
+                                    </w:r>
+                                  </w:p>
+                                </w:sdtContent>
+                              </w:sdt>
+                              <w:p>
+                                <w:pPr>
+                                  <w:pStyle w:val="NoSpacing"/>
+                                  <w:jc w:val="center"/>
+                                  <w:rPr>
+                                    <w:color w:val="4F81BD" w:themeColor="accent1"/>
+                                  </w:rPr>
+                                </w:pPr>
+                                <w:sdt>
+                                  <w:sdtPr>
+                                    <w:rPr>
+                                      <w:caps/>
+                                      <w:color w:val="4F81BD" w:themeColor="accent1"/>
+                                    </w:rPr>
+                                    <w:alias w:val="Company"/>
+                                    <w:tag w:val=""/>
+                                    <w:id w:val="1390145197"/>
+                                    <w:dataBinding w:prefixMappings="xmlns:ns0='http://schemas.openxmlformats.org/officeDocument/2006/extended-properties' " w:xpath="/ns0:Properties[1]/ns0:Company[1]" w:storeItemID="{6668398D-A668-4E3E-A5EB-62B293D839F1}"/>
+                                    <w:text/>
+                                  </w:sdtPr>
+                                  <w:sdtEndPr/>
+                                  <w:sdtContent>
+                                    <w:r>
+                                      <w:rPr>
+                                        <w:caps/>
+                                        <w:color w:val="4F81BD" w:themeColor="accent1"/>
+                                      </w:rPr>
+                                      <w:t>Southern Institute Of Technology</w:t>
+                                    </w:r>
+                                  </w:sdtContent>
+                                </w:sdt>
+                              </w:p>
+                              <w:p>
+                                <w:pPr>
+                                  <w:pStyle w:val="NoSpacing"/>
+                                  <w:jc w:val="center"/>
+                                  <w:rPr>
+                                    <w:color w:val="4F81BD" w:themeColor="accent1"/>
+                                  </w:rPr>
+                                </w:pPr>
+                                <w:r>
+                                  <w:rPr>
+                                    <w:color w:val="4F81BD" w:themeColor="accent1"/>
+                                  </w:rPr>
+                                  <w:t xml:space="preserve"> </w:t>
+                                </w:r>
+                                <w:sdt>
+                                  <w:sdtPr>
+                                    <w:rPr>
+                                      <w:rFonts w:eastAsiaTheme="minorHAnsi"/>
+                                      <w:color w:val="4F81BD" w:themeColor="accent1"/>
+                                    </w:rPr>
+                                    <w:alias w:val="Address"/>
+                                    <w:tag w:val=""/>
+                                    <w:id w:val="-726379553"/>
+                                    <w:dataBinding w:prefixMappings="xmlns:ns0='http://schemas.microsoft.com/office/2006/coverPageProps' " w:xpath="/ns0:CoverPageProperties[1]/ns0:CompanyAddress[1]" w:storeItemID="{55AF091B-3C7A-41E3-B477-F2FDAA23CFDA}"/>
+                                    <w:text/>
+                                  </w:sdtPr>
+                                  <w:sdtEndPr/>
+                                  <w:sdtContent>
+                                    <w:r>
+                                      <w:rPr>
+                                        <w:rFonts w:eastAsiaTheme="minorHAnsi"/>
+                                        <w:color w:val="4F81BD" w:themeColor="accent1"/>
+                                      </w:rPr>
+                                      <w:t>TUTOR; JOSH</w:t>
+                                    </w:r>
+                                  </w:sdtContent>
+                                </w:sdt>
+                              </w:p>
+                            </w:txbxContent>
+                          </wps:txbx>
+                          <wps:bodyPr rot="0" spcFirstLastPara="0" vertOverflow="overflow" horzOverflow="overflow" vert="horz" wrap="square" lIns="0" tIns="0" rIns="0" bIns="0" numCol="1" spcCol="0" rtlCol="0" fromWordArt="0" anchor="b" anchorCtr="0" forceAA="0" compatLnSpc="1">
+                            <a:prstTxWarp prst="textNoShape">
+                              <a:avLst/>
+                            </a:prstTxWarp>
+                            <a:spAutoFit/>
+                          </wps:bodyPr>
+                        </wps:wsp>
+                      </a:graphicData>
+                    </a:graphic>
+                    <wp14:sizeRelH relativeFrom="margin">
+                      <wp14:pctWidth>100000</wp14:pctWidth>
+                    </wp14:sizeRelH>
+                    <wp14:sizeRelV relativeFrom="margin">
+                      <wp14:pctHeight>0</wp14:pctHeight>
+                    </wp14:sizeRelV>
+                  </wp:anchor>
+                </w:drawing>
+              </mc:Choice>
+              <mc:Fallback>
+                <w:pict>
+                  <v:shape id="Text Box 142" o:spid="_x0000_s1029" type="#_x0000_t202" style="position:absolute;margin-left:464.8pt;margin-top:439.25pt;width:516pt;height:43.9pt;z-index:251659264;visibility:visible;mso-wrap-style:square;mso-width-percent:1000;mso-height-percent:0;mso-wrap-distance-left:9pt;mso-wrap-distance-top:0;mso-wrap-distance-right:9pt;mso-wrap-distance-bottom:0;mso-position-horizontal:right;mso-position-horizontal-relative:margin;mso-position-vertical:absolute;mso-position-vertical-relative:page;mso-width-percent:1000;mso-height-percent:0;mso-width-relative:margin;mso-height-relative:margin;v-text-anchor:bottom" o:gfxdata="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" filled="f" stroked="f" strokeweight=".5pt">
+                    <v:textbox style="mso-fit-shape-to-text:t" inset="0,0,0,0">
+                      <w:txbxContent>
+                        <w:sdt>
+                          <w:sdtPr>
+                            <w:rPr>
+                              <w:rFonts w:eastAsiaTheme="minorHAnsi"/>
+                              <w:caps/>
+                              <w:color w:val="4F81BD" w:themeColor="accent1"/>
+                              <w:sz w:val="28"/>
+                              <w:szCs w:val="28"/>
+                            </w:rPr>
+                            <w:alias w:val="Date"/>
+                            <w:tag w:val=""/>
+                            <w:id w:val="197127006"/>
+                            <w:dataBinding w:prefixMappings="xmlns:ns0='http://schemas.microsoft.com/office/2006/coverPageProps' " w:xpath="/ns0:CoverPageProperties[1]/ns0:PublishDate[1]" w:storeItemID="{55AF091B-3C7A-41E3-B477-F2FDAA23CFDA}"/>
+                            <w:date>
+                              <w:dateFormat w:val="MMMM d, yyyy"/>
+                              <w:lid w:val="en-US"/>
+                              <w:storeMappedDataAs w:val="dateTime"/>
+                              <w:calendar w:val="gregorian"/>
+                            </w:date>
+                          </w:sdtPr>
+                          <w:sdtEndPr/>
+                          <w:sdtContent>
+                            <w:p>
+                              <w:pPr>
+                                <w:pStyle w:val="NoSpacing"/>
+                                <w:spacing w:after="40"/>
+                                <w:jc w:val="center"/>
+                                <w:rPr>
+                                  <w:caps/>
+                                  <w:color w:val="4F81BD" w:themeColor="accent1"/>
+                                  <w:sz w:val="28"/>
+                                  <w:szCs w:val="28"/>
+                                </w:rPr>
+                              </w:pPr>
+                              <w:r>
+                                <w:rPr>
+                                  <w:rFonts w:eastAsiaTheme="minorHAnsi"/>
+                                  <w:caps/>
+                                  <w:color w:val="4F81BD" w:themeColor="accent1"/>
+                                  <w:sz w:val="28"/>
+                                  <w:szCs w:val="28"/>
+                                </w:rPr>
+                                <w:t>GROUP PROJECT</w:t>
+                              </w:r>
+                            </w:p>
+                          </w:sdtContent>
+                        </w:sdt>
+                        <w:p>
+                          <w:pPr>
+                            <w:pStyle w:val="NoSpacing"/>
+                            <w:jc w:val="center"/>
+                            <w:rPr>
+                              <w:color w:val="4F81BD" w:themeColor="accent1"/>
+                            </w:rPr>
+                          </w:pPr>
+                          <w:sdt>
+                            <w:sdtPr>
+                              <w:rPr>
+                                <w:caps/>
+                                <w:color w:val="4F81BD" w:themeColor="accent1"/>
+                              </w:rPr>
+                              <w:alias w:val="Company"/>
+                              <w:tag w:val=""/>
+                              <w:id w:val="1390145197"/>
+                              <w:dataBinding w:prefixMappings="xmlns:ns0='http://schemas.openxmlformats.org/officeDocument/2006/extended-properties' " w:xpath="/ns0:Properties[1]/ns0:Company[1]" w:storeItemID="{6668398D-A668-4E3E-A5EB-62B293D839F1}"/>
+                              <w:text/>
+                            </w:sdtPr>
+                            <w:sdtEndPr/>
+                            <w:sdtContent>
+                              <w:r>
+                                <w:rPr>
+                                  <w:caps/>
+                                  <w:color w:val="4F81BD" w:themeColor="accent1"/>
+                                </w:rPr>
+                                <w:t>Southern Institute Of Technology</w:t>
+                              </w:r>
+                            </w:sdtContent>
+                          </w:sdt>
+                        </w:p>
+                        <w:p>
+                          <w:pPr>
+                            <w:pStyle w:val="NoSpacing"/>
+                            <w:jc w:val="center"/>
+                            <w:rPr>
+                              <w:color w:val="4F81BD" w:themeColor="accent1"/>
+                            </w:rPr>
+                          </w:pPr>
+                          <w:r>
+                            <w:rPr>
+                              <w:color w:val="4F81BD" w:themeColor="accent1"/>
+                            </w:rPr>
+                            <w:t xml:space="preserve"> </w:t>
+                          </w:r>
+                          <w:sdt>
+                            <w:sdtPr>
+                              <w:rPr>
+                                <w:rFonts w:eastAsiaTheme="minorHAnsi"/>
+                                <w:color w:val="4F81BD" w:themeColor="accent1"/>
+                              </w:rPr>
+                              <w:alias w:val="Address"/>
+                              <w:tag w:val=""/>
+                              <w:id w:val="-726379553"/>
+                              <w:dataBinding w:prefixMappings="xmlns:ns0='http://schemas.microsoft.com/office/2006/coverPageProps' " w:xpath="/ns0:CoverPageProperties[1]/ns0:CompanyAddress[1]" w:storeItemID="{55AF091B-3C7A-41E3-B477-F2FDAA23CFDA}"/>
+                              <w:text/>
+                            </w:sdtPr>
+                            <w:sdtEndPr/>
+                            <w:sdtContent>
+                              <w:r>
+                                <w:rPr>
+                                  <w:rFonts w:eastAsiaTheme="minorHAnsi"/>
+                                  <w:color w:val="4F81BD" w:themeColor="accent1"/>
+                                </w:rPr>
+                                <w:t>TUTOR; JOSH</w:t>
+                              </w:r>
+                            </w:sdtContent>
+                          </w:sdt>
+                        </w:p>
+                      </w:txbxContent>
+                    </v:textbox>
+                    <w10:wrap anchorx="margin" anchory="page"/>
+                  </v:shape>
+                </w:pict>
+              </mc:Fallback>
+            </mc:AlternateContent>
+          </w:r>
+          <w:r>
+            <w:rPr>
               <w:rFonts w:asciiTheme="majorHAnsi" w:eastAsia="Arial Unicode MS" w:hAnsiTheme="majorHAnsi" w:cs="Arial Unicode MS"/>
               <w:i/>
               <w:sz w:val="22"/>
@@ -687,6 +696,8 @@
             <w:br w:type="page"/>
           </w:r>
         </w:p>
+        <w:bookmarkStart w:id="0" w:name="_GoBack" w:displacedByCustomXml="next"/>
+        <w:bookmarkEnd w:id="0" w:displacedByCustomXml="next"/>
       </w:sdtContent>
     </w:sdt>
     <w:p>
@@ -1091,8 +1102,6 @@
               </w:rPr>
               <w:t>Learn to use overall backend section for clients.</w:t>
             </w:r>
-            <w:bookmarkStart w:id="0" w:name="_GoBack"/>
-            <w:bookmarkEnd w:id="0"/>
           </w:p>
           <w:p>
             <w:pPr>
@@ -1597,6 +1606,7 @@
                 <w:p>
                   <w:pPr>
                     <w:pStyle w:val="Heading3"/>
+                    <w:outlineLvl w:val="2"/>
                     <w:rPr>
                       <w:rFonts w:eastAsia="Arial Unicode MS"/>
                     </w:rPr>
@@ -1645,6 +1655,7 @@
                 <w:p>
                   <w:pPr>
                     <w:pStyle w:val="Heading3"/>
+                    <w:outlineLvl w:val="2"/>
                     <w:rPr>
                       <w:rFonts w:eastAsia="Arial Unicode MS"/>
                     </w:rPr>
@@ -1816,6 +1827,7 @@
                 <w:p>
                   <w:pPr>
                     <w:pStyle w:val="Heading3"/>
+                    <w:outlineLvl w:val="2"/>
                     <w:rPr>
                       <w:rFonts w:eastAsia="Arial Unicode MS"/>
                     </w:rPr>
@@ -1873,6 +1885,7 @@
                 <w:p>
                   <w:pPr>
                     <w:pStyle w:val="Heading3"/>
+                    <w:outlineLvl w:val="2"/>
                     <w:rPr>
                       <w:rFonts w:eastAsia="Arial Unicode MS"/>
                     </w:rPr>
@@ -1956,6 +1969,7 @@
                 <w:p>
                   <w:pPr>
                     <w:pStyle w:val="Heading3"/>
+                    <w:outlineLvl w:val="2"/>
                     <w:rPr>
                       <w:rFonts w:eastAsia="Arial Unicode MS"/>
                     </w:rPr>
@@ -2038,6 +2052,7 @@
                 <w:p>
                   <w:pPr>
                     <w:pStyle w:val="Heading3"/>
+                    <w:outlineLvl w:val="2"/>
                     <w:rPr>
                       <w:rFonts w:eastAsia="Arial Unicode MS"/>
                     </w:rPr>
@@ -2091,6 +2106,7 @@
                 <w:p>
                   <w:pPr>
                     <w:pStyle w:val="Heading3"/>
+                    <w:outlineLvl w:val="2"/>
                     <w:rPr>
                       <w:rFonts w:eastAsia="Arial Unicode MS"/>
                     </w:rPr>
@@ -2140,6 +2156,7 @@
                 <w:p>
                   <w:pPr>
                     <w:pStyle w:val="Heading3"/>
+                    <w:outlineLvl w:val="2"/>
                     <w:rPr>
                       <w:rFonts w:eastAsia="Arial Unicode MS"/>
                     </w:rPr>
@@ -2216,6 +2233,7 @@
                 <w:p>
                   <w:pPr>
                     <w:pStyle w:val="Heading3"/>
+                    <w:outlineLvl w:val="2"/>
                     <w:rPr>
                       <w:rFonts w:eastAsia="Arial Unicode MS"/>
                     </w:rPr>
@@ -2273,6 +2291,7 @@
                 <w:p>
                   <w:pPr>
                     <w:pStyle w:val="Heading3"/>
+                    <w:outlineLvl w:val="2"/>
                     <w:rPr>
                       <w:rFonts w:eastAsia="Arial Unicode MS"/>
                     </w:rPr>
@@ -2332,6 +2351,7 @@
                 <w:p>
                   <w:pPr>
                     <w:pStyle w:val="Heading3"/>
+                    <w:outlineLvl w:val="2"/>
                     <w:rPr>
                       <w:rFonts w:eastAsia="Arial Unicode MS"/>
                     </w:rPr>
@@ -2396,6 +2416,7 @@
                 <w:p>
                   <w:pPr>
                     <w:pStyle w:val="Heading3"/>
+                    <w:outlineLvl w:val="2"/>
                     <w:rPr>
                       <w:rFonts w:eastAsia="Arial Unicode MS"/>
                     </w:rPr>
@@ -2443,6 +2464,7 @@
                 <w:p>
                   <w:pPr>
                     <w:pStyle w:val="Heading3"/>
+                    <w:outlineLvl w:val="2"/>
                     <w:rPr>
                       <w:rFonts w:eastAsia="Arial Unicode MS"/>
                     </w:rPr>
@@ -2500,6 +2522,7 @@
                 <w:p>
                   <w:pPr>
                     <w:pStyle w:val="Heading3"/>
+                    <w:outlineLvl w:val="2"/>
                     <w:rPr>
                       <w:rFonts w:eastAsia="Arial Unicode MS"/>
                     </w:rPr>
@@ -2586,6 +2609,7 @@
                 <w:p>
                   <w:pPr>
                     <w:pStyle w:val="Heading3"/>
+                    <w:outlineLvl w:val="2"/>
                     <w:rPr>
                       <w:rFonts w:eastAsia="Arial Unicode MS"/>
                     </w:rPr>
@@ -2633,6 +2657,7 @@
                 <w:p>
                   <w:pPr>
                     <w:pStyle w:val="Heading3"/>
+                    <w:outlineLvl w:val="2"/>
                     <w:rPr>
                       <w:rFonts w:eastAsia="Arial Unicode MS"/>
                     </w:rPr>
@@ -2683,6 +2708,7 @@
                 <w:p>
                   <w:pPr>
                     <w:pStyle w:val="Heading3"/>
+                    <w:outlineLvl w:val="2"/>
                     <w:rPr>
                       <w:rFonts w:eastAsia="Arial Unicode MS"/>
                     </w:rPr>
@@ -2869,6 +2895,7 @@
                 <w:p>
                   <w:pPr>
                     <w:pStyle w:val="Heading3"/>
+                    <w:outlineLvl w:val="2"/>
                     <w:rPr>
                       <w:rFonts w:eastAsia="Arial Unicode MS"/>
                     </w:rPr>
@@ -2948,6 +2975,7 @@
                 <w:p>
                   <w:pPr>
                     <w:pStyle w:val="Heading3"/>
+                    <w:outlineLvl w:val="2"/>
                     <w:rPr>
                       <w:rFonts w:eastAsia="Arial Unicode MS"/>
                     </w:rPr>
@@ -8665,6 +8693,7 @@
     <w:lsdException w:name="HTML Sample" w:semiHidden="1" w:unhideWhenUsed="1"/>
     <w:lsdException w:name="HTML Typewriter" w:semiHidden="1" w:unhideWhenUsed="1"/>
     <w:lsdException w:name="HTML Variable" w:semiHidden="1" w:unhideWhenUsed="1"/>
+    <w:lsdException w:name="Normal Table" w:semiHidden="1" w:unhideWhenUsed="1"/>
     <w:lsdException w:name="annotation subject" w:semiHidden="1" w:unhideWhenUsed="1"/>
     <w:lsdException w:name="No List" w:semiHidden="1" w:unhideWhenUsed="1"/>
     <w:lsdException w:name="Outline List 1" w:semiHidden="1" w:unhideWhenUsed="1"/>
@@ -8708,8 +8737,10 @@
     <w:lsdException w:name="Table Elegant" w:semiHidden="1" w:unhideWhenUsed="1"/>
     <w:lsdException w:name="Table Professional" w:semiHidden="1" w:unhideWhenUsed="1"/>
     <w:lsdException w:name="Table Subtle 1" w:semiHidden="1" w:unhideWhenUsed="1"/>
+    <w:lsdException w:name="Table Subtle 2" w:semiHidden="1" w:unhideWhenUsed="1"/>
     <w:lsdException w:name="Table Web 1" w:semiHidden="1" w:unhideWhenUsed="1"/>
     <w:lsdException w:name="Table Web 2" w:semiHidden="1" w:unhideWhenUsed="1"/>
+    <w:lsdException w:name="Table Web 3" w:semiHidden="1" w:unhideWhenUsed="1"/>
     <w:lsdException w:name="Balloon Text" w:semiHidden="1" w:unhideWhenUsed="1"/>
     <w:lsdException w:name="Table Grid" w:uiPriority="59"/>
     <w:lsdException w:name="Table Theme" w:semiHidden="1" w:unhideWhenUsed="1"/>
@@ -9402,7 +9433,7 @@
     <w:charset w:val="00"/>
     <w:family w:val="roman"/>
     <w:pitch w:val="variable"/>
-    <w:sig w:usb0="E0002EFF" w:usb1="C000785B" w:usb2="00000009" w:usb3="00000000" w:csb0="000001FF" w:csb1="00000000"/>
+    <w:sig w:usb0="E0002AFF" w:usb1="C0007843" w:usb2="00000009" w:usb3="00000000" w:csb0="000001FF" w:csb1="00000000"/>
   </w:font>
   <w:font w:name="Courier New">
     <w:panose1 w:val="02070309020205020404"/>
@@ -9437,7 +9468,7 @@
     <w:charset w:val="00"/>
     <w:family w:val="swiss"/>
     <w:pitch w:val="variable"/>
-    <w:sig w:usb0="E4002EFF" w:usb1="C000247B" w:usb2="00000009" w:usb3="00000000" w:csb0="000001FF" w:csb1="00000000"/>
+    <w:sig w:usb0="E0002AFF" w:usb1="4000ACFF" w:usb2="00000001" w:usb3="00000000" w:csb0="000001FF" w:csb1="00000000"/>
   </w:font>
   <w:font w:name="Cambria">
     <w:panose1 w:val="02040503050406030204"/>
@@ -9458,7 +9489,7 @@
     <w:charset w:val="00"/>
     <w:family w:val="swiss"/>
     <w:pitch w:val="variable"/>
-    <w:sig w:usb0="E0002EFF" w:usb1="C000785B" w:usb2="00000009" w:usb3="00000000" w:csb0="000001FF" w:csb1="00000000"/>
+    <w:sig w:usb0="E0002AFF" w:usb1="C0007843" w:usb2="00000009" w:usb3="00000000" w:csb0="000001FF" w:csb1="00000000"/>
   </w:font>
   <w:font w:name="New Baskerville">
     <w:altName w:val="Courier New"/>
@@ -9481,7 +9512,7 @@
     <w:charset w:val="00"/>
     <w:family w:val="swiss"/>
     <w:pitch w:val="variable"/>
-    <w:sig w:usb0="E4002EFF" w:usb1="C000247B" w:usb2="00000009" w:usb3="00000000" w:csb0="000001FF" w:csb1="00000000"/>
+    <w:sig w:usb0="A0002AEF" w:usb1="4000207B" w:usb2="00000000" w:usb3="00000000" w:csb0="000001FF" w:csb1="00000000"/>
   </w:font>
 </w:fonts>
 </file>
@@ -9507,6 +9538,7 @@
     <w:rsid w:val="00231F90"/>
     <w:rsid w:val="00424A1E"/>
     <w:rsid w:val="004C0BA5"/>
+    <w:rsid w:val="00E3544D"/>
   </w:rsids>
   <m:mathPr>
     <m:mathFont m:val="Cambria Math"/>
@@ -9651,6 +9683,7 @@
     <w:lsdException w:name="HTML Sample" w:semiHidden="1" w:unhideWhenUsed="1"/>
     <w:lsdException w:name="HTML Typewriter" w:semiHidden="1" w:unhideWhenUsed="1"/>
     <w:lsdException w:name="HTML Variable" w:semiHidden="1" w:unhideWhenUsed="1"/>
+    <w:lsdException w:name="Normal Table" w:semiHidden="1" w:unhideWhenUsed="1"/>
     <w:lsdException w:name="annotation subject" w:semiHidden="1" w:unhideWhenUsed="1"/>
     <w:lsdException w:name="No List" w:semiHidden="1" w:unhideWhenUsed="1"/>
     <w:lsdException w:name="Outline List 1" w:semiHidden="1" w:unhideWhenUsed="1"/>
@@ -9694,8 +9727,10 @@
     <w:lsdException w:name="Table Elegant" w:semiHidden="1" w:unhideWhenUsed="1"/>
     <w:lsdException w:name="Table Professional" w:semiHidden="1" w:unhideWhenUsed="1"/>
     <w:lsdException w:name="Table Subtle 1" w:semiHidden="1" w:unhideWhenUsed="1"/>
+    <w:lsdException w:name="Table Subtle 2" w:semiHidden="1" w:unhideWhenUsed="1"/>
     <w:lsdException w:name="Table Web 1" w:semiHidden="1" w:unhideWhenUsed="1"/>
     <w:lsdException w:name="Table Web 2" w:semiHidden="1" w:unhideWhenUsed="1"/>
+    <w:lsdException w:name="Table Web 3" w:semiHidden="1" w:unhideWhenUsed="1"/>
     <w:lsdException w:name="Balloon Text" w:semiHidden="1" w:unhideWhenUsed="1"/>
     <w:lsdException w:name="Table Grid" w:uiPriority="59"/>
     <w:lsdException w:name="Table Theme" w:semiHidden="1" w:unhideWhenUsed="1"/>
@@ -10295,7 +10330,7 @@
 </file>
 
 <file path=customXml/itemProps2.xml><?xml version="1.0" encoding="utf-8"?>
-<ds:datastoreItem xmlns:ds="http://schemas.openxmlformats.org/officeDocument/2006/customXml" ds:itemID="{BEBCFA83-8F03-454B-A243-5F3426748C6E}">
+<ds:datastoreItem xmlns:ds="http://schemas.openxmlformats.org/officeDocument/2006/customXml" ds:itemID="{3C386A3A-BBD0-4525-BB8E-3B554C2837F5}">
   <ds:schemaRefs>
     <ds:schemaRef ds:uri="http://schemas.openxmlformats.org/officeDocument/2006/bibliography"/>
   </ds:schemaRefs>

--- a/Testing plan for backend section.docx
+++ b/Testing plan for backend section.docx
@@ -696,8 +696,6 @@
             <w:br w:type="page"/>
           </w:r>
         </w:p>
-        <w:bookmarkStart w:id="0" w:name="_GoBack" w:displacedByCustomXml="next"/>
-        <w:bookmarkEnd w:id="0" w:displacedByCustomXml="next"/>
       </w:sdtContent>
     </w:sdt>
     <w:p>
@@ -1288,6 +1286,14 @@
                 <w:sz w:val="16"/>
                 <w:szCs w:val="16"/>
               </w:rPr>
+              <w:t>,</w:t>
+            </w:r>
+            <w:r>
+              <w:rPr>
+                <w:rFonts w:asciiTheme="majorHAnsi" w:eastAsia="Arial Unicode MS" w:hAnsiTheme="majorHAnsi" w:cs="Arial Unicode MS"/>
+                <w:sz w:val="16"/>
+                <w:szCs w:val="16"/>
+              </w:rPr>
               <w:t xml:space="preserve"> s</w:t>
             </w:r>
             <w:r>
@@ -1411,6 +1417,14 @@
               </w:rPr>
               <w:t>Explain how to add new service and provider</w:t>
             </w:r>
+            <w:r>
+              <w:rPr>
+                <w:rFonts w:ascii="Arial" w:eastAsia="Arial Unicode MS" w:hAnsi="Arial" w:cs="Arial"/>
+                <w:sz w:val="22"/>
+                <w:szCs w:val="22"/>
+              </w:rPr>
+              <w:t>.</w:t>
+            </w:r>
           </w:p>
           <w:p>
             <w:pPr>
@@ -1432,6 +1446,14 @@
                 <w:szCs w:val="22"/>
               </w:rPr>
               <w:t>Explain how to customize the service for a provider</w:t>
+            </w:r>
+            <w:r>
+              <w:rPr>
+                <w:rFonts w:ascii="Arial" w:eastAsia="Arial Unicode MS" w:hAnsi="Arial" w:cs="Arial"/>
+                <w:sz w:val="22"/>
+                <w:szCs w:val="22"/>
+              </w:rPr>
+              <w:t>.</w:t>
             </w:r>
           </w:p>
           <w:p>
@@ -1476,6 +1498,14 @@
                 <w:szCs w:val="22"/>
               </w:rPr>
               <w:t>How to change your password and username</w:t>
+            </w:r>
+            <w:r>
+              <w:rPr>
+                <w:rFonts w:ascii="Arial" w:eastAsia="Arial Unicode MS" w:hAnsi="Arial" w:cs="Arial"/>
+                <w:sz w:val="22"/>
+                <w:szCs w:val="22"/>
+              </w:rPr>
+              <w:t>.</w:t>
             </w:r>
           </w:p>
         </w:tc>
@@ -1644,7 +1674,22 @@
                       <w:rFonts w:eastAsia="Arial Unicode MS"/>
                       <w:b w:val="0"/>
                     </w:rPr>
-                    <w:t>Presenter will provide the document of backend section to guide clients to use from the beginning to the end.</w:t>
+                    <w:t xml:space="preserve">The </w:t>
+                  </w:r>
+                  <w:r>
+                    <w:rPr>
+                      <w:rStyle w:val="Strong"/>
+                      <w:rFonts w:eastAsia="Arial Unicode MS"/>
+                    </w:rPr>
+                    <w:t>p</w:t>
+                  </w:r>
+                  <w:r>
+                    <w:rPr>
+                      <w:rStyle w:val="Strong"/>
+                      <w:rFonts w:eastAsia="Arial Unicode MS"/>
+                      <w:b w:val="0"/>
+                    </w:rPr>
+                    <w:t>resenter will provide the document of backend section to guide clients to use from the beginning to the end.</w:t>
                   </w:r>
                 </w:p>
               </w:tc>
@@ -1670,7 +1715,19 @@
                     <w:rPr>
                       <w:rFonts w:eastAsia="Arial Unicode MS"/>
                     </w:rPr>
-                    <w:t xml:space="preserve"> CLINENTS </w:t>
+                    <w:t xml:space="preserve"> </w:t>
+                  </w:r>
+                  <w:r>
+                    <w:rPr>
+                      <w:rFonts w:eastAsia="Arial Unicode MS"/>
+                    </w:rPr>
+                    <w:t>CLIENTS</w:t>
+                  </w:r>
+                  <w:r>
+                    <w:rPr>
+                      <w:rFonts w:eastAsia="Arial Unicode MS"/>
+                    </w:rPr>
+                    <w:t xml:space="preserve"> </w:t>
                   </w:r>
                   <w:r>
                     <w:rPr>
@@ -1700,9 +1757,31 @@
                   <w:r>
                     <w:rPr>
                       <w:rStyle w:val="Strong"/>
+                      <w:rFonts w:eastAsia="Arial Unicode MS"/>
                       <w:b w:val="0"/>
                     </w:rPr>
-                    <w:t>Clients will read the instruction or document carefully to understand and get the knowledge to use backend section like login, adding new appointment, adding services and so on.</w:t>
+                    <w:t>The</w:t>
+                  </w:r>
+                  <w:r>
+                    <w:rPr>
+                      <w:rStyle w:val="Strong"/>
+                      <w:b w:val="0"/>
+                    </w:rPr>
+                    <w:t xml:space="preserve"> </w:t>
+                  </w:r>
+                  <w:r>
+                    <w:rPr>
+                      <w:rStyle w:val="Strong"/>
+                      <w:b w:val="0"/>
+                    </w:rPr>
+                    <w:t>c</w:t>
+                  </w:r>
+                  <w:r>
+                    <w:rPr>
+                      <w:rStyle w:val="Strong"/>
+                      <w:b w:val="0"/>
+                    </w:rPr>
+                    <w:t>lients will read the instruction or document carefully to understand and get the knowledge to use backend section like login, adding new appointment, adding services and so on.</w:t>
                   </w:r>
                 </w:p>
               </w:tc>
@@ -1801,7 +1880,7 @@
                 <w:sz w:val="16"/>
                 <w:szCs w:val="16"/>
               </w:rPr>
-              <w:t xml:space="preserve"> boxes as required</w:t>
+              <w:t>boxes as required</w:t>
             </w:r>
           </w:p>
           <w:tbl>
@@ -1931,10 +2010,34 @@
                   <w:r>
                     <w:rPr>
                       <w:rStyle w:val="Strong"/>
+                      <w:rFonts w:eastAsia="Arial Unicode MS"/>
+                      <w:b w:val="0"/>
+                    </w:rPr>
+                    <w:t>The</w:t>
+                  </w:r>
+                  <w:r>
+                    <w:rPr>
+                      <w:rStyle w:val="Strong"/>
                       <w:b w:val="0"/>
                       <w:sz w:val="22"/>
                     </w:rPr>
-                    <w:t xml:space="preserve">Presenter will show how to login to backend section. </w:t>
+                    <w:t xml:space="preserve"> </w:t>
+                  </w:r>
+                  <w:r>
+                    <w:rPr>
+                      <w:rStyle w:val="Strong"/>
+                      <w:b w:val="0"/>
+                      <w:sz w:val="22"/>
+                    </w:rPr>
+                    <w:t>p</w:t>
+                  </w:r>
+                  <w:r>
+                    <w:rPr>
+                      <w:rStyle w:val="Strong"/>
+                      <w:b w:val="0"/>
+                      <w:sz w:val="22"/>
+                    </w:rPr>
+                    <w:t xml:space="preserve">resenter will show how to login to backend section. </w:t>
                   </w:r>
                   <w:r>
                     <w:rPr>
@@ -1984,7 +2087,19 @@
                     <w:rPr>
                       <w:rFonts w:eastAsia="Arial Unicode MS"/>
                     </w:rPr>
-                    <w:t xml:space="preserve"> CLINENTS </w:t>
+                    <w:t xml:space="preserve"> </w:t>
+                  </w:r>
+                  <w:r>
+                    <w:rPr>
+                      <w:rFonts w:eastAsia="Arial Unicode MS"/>
+                    </w:rPr>
+                    <w:t>CLIENTS</w:t>
+                  </w:r>
+                  <w:r>
+                    <w:rPr>
+                      <w:rFonts w:eastAsia="Arial Unicode MS"/>
+                    </w:rPr>
+                    <w:t xml:space="preserve"> </w:t>
                   </w:r>
                   <w:r>
                     <w:rPr>
@@ -2018,7 +2133,23 @@
                       <w:b w:val="0"/>
                       <w:sz w:val="22"/>
                     </w:rPr>
-                    <w:t>Client will follow the instruction and learn to login to backend section</w:t>
+                    <w:t>The c</w:t>
+                  </w:r>
+                  <w:r>
+                    <w:rPr>
+                      <w:rStyle w:val="Strong"/>
+                      <w:b w:val="0"/>
+                      <w:sz w:val="22"/>
+                    </w:rPr>
+                    <w:t>lient will follow the instruction and learn to login to backend section</w:t>
+                  </w:r>
+                  <w:r>
+                    <w:rPr>
+                      <w:rStyle w:val="Strong"/>
+                      <w:b w:val="0"/>
+                      <w:sz w:val="22"/>
+                    </w:rPr>
+                    <w:t>.</w:t>
                   </w:r>
                 </w:p>
                 <w:p>
@@ -2142,10 +2273,42 @@
                   <w:r>
                     <w:rPr>
                       <w:rStyle w:val="Strong"/>
+                      <w:rFonts w:eastAsia="Arial Unicode MS"/>
+                      <w:b w:val="0"/>
+                    </w:rPr>
+                    <w:t>The</w:t>
+                  </w:r>
+                  <w:r>
+                    <w:rPr>
+                      <w:rStyle w:val="Strong"/>
                       <w:b w:val="0"/>
                       <w:sz w:val="22"/>
                     </w:rPr>
-                    <w:t>Presenter will show how to add new appointment in calendar page. Also, he will show how to edit, delete or select existing appointments.</w:t>
+                    <w:t xml:space="preserve"> </w:t>
+                  </w:r>
+                  <w:r>
+                    <w:rPr>
+                      <w:rStyle w:val="Strong"/>
+                      <w:b w:val="0"/>
+                      <w:sz w:val="22"/>
+                    </w:rPr>
+                    <w:t>p</w:t>
+                  </w:r>
+                  <w:r>
+                    <w:rPr>
+                      <w:rStyle w:val="Strong"/>
+                      <w:b w:val="0"/>
+                      <w:sz w:val="22"/>
+                    </w:rPr>
+                    <w:t>resenter</w:t>
+                  </w:r>
+                  <w:r>
+                    <w:rPr>
+                      <w:rStyle w:val="Strong"/>
+                      <w:b w:val="0"/>
+                      <w:sz w:val="22"/>
+                    </w:rPr>
+                    <w:t xml:space="preserve"> will show how to add new appointment in calendar page. Also, he will show how to edit, delete or select existing appointments.</w:t>
                   </w:r>
                 </w:p>
               </w:tc>
@@ -2171,7 +2334,19 @@
                     <w:rPr>
                       <w:rFonts w:eastAsia="Arial Unicode MS"/>
                     </w:rPr>
-                    <w:t xml:space="preserve"> CLINENTS </w:t>
+                    <w:t xml:space="preserve"> </w:t>
+                  </w:r>
+                  <w:r>
+                    <w:rPr>
+                      <w:rFonts w:eastAsia="Arial Unicode MS"/>
+                    </w:rPr>
+                    <w:t>CLIENTS</w:t>
+                  </w:r>
+                  <w:r>
+                    <w:rPr>
+                      <w:rFonts w:eastAsia="Arial Unicode MS"/>
+                    </w:rPr>
+                    <w:t xml:space="preserve"> </w:t>
                   </w:r>
                   <w:r>
                     <w:rPr>
@@ -2195,7 +2370,62 @@
                       <w:b w:val="0"/>
                       <w:sz w:val="22"/>
                     </w:rPr>
-                    <w:t>Clients will watch carefully the activity of presenter and add new appointment.</w:t>
+                    <w:t>The c</w:t>
+                  </w:r>
+                  <w:r>
+                    <w:rPr>
+                      <w:rStyle w:val="Strong"/>
+                      <w:b w:val="0"/>
+                      <w:sz w:val="22"/>
+                    </w:rPr>
+                    <w:t>lient</w:t>
+                  </w:r>
+                  <w:r>
+                    <w:rPr>
+                      <w:rStyle w:val="Strong"/>
+                      <w:b w:val="0"/>
+                      <w:sz w:val="22"/>
+                    </w:rPr>
+                    <w:t xml:space="preserve"> will carefully </w:t>
+                  </w:r>
+                  <w:r>
+                    <w:rPr>
+                      <w:rStyle w:val="Strong"/>
+                      <w:b w:val="0"/>
+                      <w:sz w:val="22"/>
+                    </w:rPr>
+                    <w:t xml:space="preserve">watch </w:t>
+                  </w:r>
+                  <w:r>
+                    <w:rPr>
+                      <w:rStyle w:val="Strong"/>
+                      <w:b w:val="0"/>
+                      <w:sz w:val="22"/>
+                    </w:rPr>
+                    <w:t>the activity of</w:t>
+                  </w:r>
+                  <w:r>
+                    <w:rPr>
+                      <w:rStyle w:val="Strong"/>
+                      <w:b w:val="0"/>
+                      <w:sz w:val="22"/>
+                    </w:rPr>
+                    <w:t xml:space="preserve"> </w:t>
+                  </w:r>
+                  <w:r>
+                    <w:rPr>
+                      <w:rStyle w:val="Strong"/>
+                      <w:sz w:val="22"/>
+                    </w:rPr>
+                    <w:t>a</w:t>
+                  </w:r>
+                  <w:r>
+                    <w:rPr>
+                      <w:rStyle w:val="Strong"/>
+                      <w:b w:val="0"/>
+                      <w:sz w:val="22"/>
+                    </w:rPr>
+                    <w:t xml:space="preserve"> presenter and add new appointment.</w:t>
                   </w:r>
                 </w:p>
               </w:tc>
@@ -2272,6 +2502,14 @@
                     </w:rPr>
                     <w:t>Explain how to add new service and provider</w:t>
                   </w:r>
+                  <w:r>
+                    <w:rPr>
+                      <w:rStyle w:val="Strong"/>
+                      <w:b w:val="0"/>
+                      <w:sz w:val="22"/>
+                    </w:rPr>
+                    <w:t>.</w:t>
+                  </w:r>
                 </w:p>
                 <w:p>
                   <w:pPr>
@@ -2337,10 +2575,42 @@
                   <w:r>
                     <w:rPr>
                       <w:rStyle w:val="Strong"/>
+                      <w:rFonts w:eastAsia="Arial Unicode MS"/>
+                      <w:b w:val="0"/>
+                    </w:rPr>
+                    <w:t>The</w:t>
+                  </w:r>
+                  <w:r>
+                    <w:rPr>
+                      <w:rStyle w:val="Strong"/>
                       <w:b w:val="0"/>
                       <w:sz w:val="22"/>
                     </w:rPr>
-                    <w:t>Presenter will show to add new service and provider as well as edit/delete service.</w:t>
+                    <w:t xml:space="preserve"> </w:t>
+                  </w:r>
+                  <w:r>
+                    <w:rPr>
+                      <w:rStyle w:val="Strong"/>
+                      <w:b w:val="0"/>
+                      <w:sz w:val="22"/>
+                    </w:rPr>
+                    <w:t>p</w:t>
+                  </w:r>
+                  <w:r>
+                    <w:rPr>
+                      <w:rStyle w:val="Strong"/>
+                      <w:b w:val="0"/>
+                      <w:sz w:val="22"/>
+                    </w:rPr>
+                    <w:t>resenter</w:t>
+                  </w:r>
+                  <w:r>
+                    <w:rPr>
+                      <w:rStyle w:val="Strong"/>
+                      <w:b w:val="0"/>
+                      <w:sz w:val="22"/>
+                    </w:rPr>
+                    <w:t xml:space="preserve"> will show to add new service and provider as well as edit/delete service.</w:t>
                   </w:r>
                 </w:p>
               </w:tc>
@@ -2366,7 +2636,19 @@
                     <w:rPr>
                       <w:rFonts w:eastAsia="Arial Unicode MS"/>
                     </w:rPr>
-                    <w:t xml:space="preserve"> CLINENTS </w:t>
+                    <w:t xml:space="preserve"> </w:t>
+                  </w:r>
+                  <w:r>
+                    <w:rPr>
+                      <w:rFonts w:eastAsia="Arial Unicode MS"/>
+                    </w:rPr>
+                    <w:t>CLIENTS</w:t>
+                  </w:r>
+                  <w:r>
+                    <w:rPr>
+                      <w:rFonts w:eastAsia="Arial Unicode MS"/>
+                    </w:rPr>
+                    <w:t xml:space="preserve"> </w:t>
                   </w:r>
                   <w:r>
                     <w:rPr>
@@ -2400,7 +2682,23 @@
                       <w:b w:val="0"/>
                       <w:sz w:val="22"/>
                     </w:rPr>
-                    <w:t>Clients will also do the same as the presenter does the steps to add new service and provider.</w:t>
+                    <w:t>The c</w:t>
+                  </w:r>
+                  <w:r>
+                    <w:rPr>
+                      <w:rStyle w:val="Strong"/>
+                      <w:b w:val="0"/>
+                      <w:sz w:val="22"/>
+                    </w:rPr>
+                    <w:t>lient</w:t>
+                  </w:r>
+                  <w:r>
+                    <w:rPr>
+                      <w:rStyle w:val="Strong"/>
+                      <w:b w:val="0"/>
+                      <w:sz w:val="22"/>
+                    </w:rPr>
+                    <w:t xml:space="preserve"> will also do the same as the presenter does the steps to add new service and provider.</w:t>
                   </w:r>
                 </w:p>
               </w:tc>
@@ -2500,10 +2798,34 @@
                   <w:r>
                     <w:rPr>
                       <w:rStyle w:val="Strong"/>
+                      <w:rFonts w:eastAsia="Arial Unicode MS"/>
+                      <w:b w:val="0"/>
+                    </w:rPr>
+                    <w:t>The</w:t>
+                  </w:r>
+                  <w:r>
+                    <w:rPr>
+                      <w:rStyle w:val="Strong"/>
                       <w:b w:val="0"/>
                       <w:sz w:val="22"/>
                     </w:rPr>
-                    <w:t>Presenter</w:t>
+                    <w:t xml:space="preserve"> </w:t>
+                  </w:r>
+                  <w:r>
+                    <w:rPr>
+                      <w:rStyle w:val="Strong"/>
+                      <w:b w:val="0"/>
+                      <w:sz w:val="22"/>
+                    </w:rPr>
+                    <w:t>p</w:t>
+                  </w:r>
+                  <w:r>
+                    <w:rPr>
+                      <w:rStyle w:val="Strong"/>
+                      <w:b w:val="0"/>
+                      <w:sz w:val="22"/>
+                    </w:rPr>
+                    <w:t>resenter</w:t>
                   </w:r>
                   <w:r>
                     <w:rPr>
@@ -2537,7 +2859,19 @@
                     <w:rPr>
                       <w:rFonts w:eastAsia="Arial Unicode MS"/>
                     </w:rPr>
-                    <w:t xml:space="preserve"> CLINENTS </w:t>
+                    <w:t xml:space="preserve"> </w:t>
+                  </w:r>
+                  <w:r>
+                    <w:rPr>
+                      <w:rFonts w:eastAsia="Arial Unicode MS"/>
+                    </w:rPr>
+                    <w:t>CLIENTS</w:t>
+                  </w:r>
+                  <w:r>
+                    <w:rPr>
+                      <w:rFonts w:eastAsia="Arial Unicode MS"/>
+                    </w:rPr>
+                    <w:t xml:space="preserve"> </w:t>
                   </w:r>
                   <w:r>
                     <w:rPr>
@@ -2561,7 +2895,31 @@
                       <w:b w:val="0"/>
                       <w:sz w:val="22"/>
                     </w:rPr>
-                    <w:t xml:space="preserve">Clients will learn from </w:t>
+                    <w:t>The c</w:t>
+                  </w:r>
+                  <w:r>
+                    <w:rPr>
+                      <w:rStyle w:val="Strong"/>
+                      <w:b w:val="0"/>
+                      <w:sz w:val="22"/>
+                    </w:rPr>
+                    <w:t>lient</w:t>
+                  </w:r>
+                  <w:r>
+                    <w:rPr>
+                      <w:rStyle w:val="Strong"/>
+                      <w:b w:val="0"/>
+                      <w:sz w:val="22"/>
+                    </w:rPr>
+                    <w:t xml:space="preserve"> will learn from </w:t>
+                  </w:r>
+                  <w:r>
+                    <w:rPr>
+                      <w:rStyle w:val="Strong"/>
+                      <w:b w:val="0"/>
+                      <w:sz w:val="22"/>
+                    </w:rPr>
+                    <w:t xml:space="preserve">the </w:t>
                   </w:r>
                   <w:r>
                     <w:rPr>
@@ -2638,6 +2996,14 @@
                     </w:rPr>
                     <w:t>Explain how to customize the service for a provider</w:t>
                   </w:r>
+                  <w:r>
+                    <w:rPr>
+                      <w:rStyle w:val="Strong"/>
+                      <w:b w:val="0"/>
+                      <w:sz w:val="22"/>
+                    </w:rPr>
+                    <w:t>.</w:t>
+                  </w:r>
                 </w:p>
                 <w:p>
                   <w:pPr>
@@ -2694,10 +3060,42 @@
                   <w:r>
                     <w:rPr>
                       <w:rStyle w:val="Strong"/>
+                      <w:rFonts w:eastAsia="Arial Unicode MS"/>
+                      <w:b w:val="0"/>
+                    </w:rPr>
+                    <w:t>The</w:t>
+                  </w:r>
+                  <w:r>
+                    <w:rPr>
+                      <w:rStyle w:val="Strong"/>
                       <w:b w:val="0"/>
                       <w:sz w:val="22"/>
                     </w:rPr>
-                    <w:t>Presenter will show how to customize or change the details of service for a provider.</w:t>
+                    <w:t xml:space="preserve"> </w:t>
+                  </w:r>
+                  <w:r>
+                    <w:rPr>
+                      <w:rStyle w:val="Strong"/>
+                      <w:b w:val="0"/>
+                      <w:sz w:val="22"/>
+                    </w:rPr>
+                    <w:t>p</w:t>
+                  </w:r>
+                  <w:r>
+                    <w:rPr>
+                      <w:rStyle w:val="Strong"/>
+                      <w:b w:val="0"/>
+                      <w:sz w:val="22"/>
+                    </w:rPr>
+                    <w:t>resenter</w:t>
+                  </w:r>
+                  <w:r>
+                    <w:rPr>
+                      <w:rStyle w:val="Strong"/>
+                      <w:b w:val="0"/>
+                      <w:sz w:val="22"/>
+                    </w:rPr>
+                    <w:t xml:space="preserve"> will show how to customize or change the details of service for a provider.</w:t>
                   </w:r>
                 </w:p>
               </w:tc>
@@ -2723,7 +3121,19 @@
                     <w:rPr>
                       <w:rFonts w:eastAsia="Arial Unicode MS"/>
                     </w:rPr>
-                    <w:t xml:space="preserve"> CLINENTS </w:t>
+                    <w:t xml:space="preserve"> </w:t>
+                  </w:r>
+                  <w:r>
+                    <w:rPr>
+                      <w:rFonts w:eastAsia="Arial Unicode MS"/>
+                    </w:rPr>
+                    <w:t>CLIENTS</w:t>
+                  </w:r>
+                  <w:r>
+                    <w:rPr>
+                      <w:rFonts w:eastAsia="Arial Unicode MS"/>
+                    </w:rPr>
+                    <w:t xml:space="preserve"> </w:t>
                   </w:r>
                   <w:r>
                     <w:rPr>
@@ -2747,7 +3157,39 @@
                       <w:b w:val="0"/>
                       <w:sz w:val="22"/>
                     </w:rPr>
-                    <w:t>Clients will watch the demo carefully and follow the steps that are done by presenter.</w:t>
+                    <w:t>The c</w:t>
+                  </w:r>
+                  <w:r>
+                    <w:rPr>
+                      <w:rStyle w:val="Strong"/>
+                      <w:b w:val="0"/>
+                      <w:sz w:val="22"/>
+                    </w:rPr>
+                    <w:t>lient</w:t>
+                  </w:r>
+                  <w:r>
+                    <w:rPr>
+                      <w:rStyle w:val="Strong"/>
+                      <w:b w:val="0"/>
+                      <w:sz w:val="22"/>
+                    </w:rPr>
+                    <w:t xml:space="preserve"> will watch the demo carefully and follow the steps that are done by </w:t>
+                  </w:r>
+                  <w:r>
+                    <w:rPr>
+                      <w:rStyle w:val="Strong"/>
+                      <w:b w:val="0"/>
+                      <w:sz w:val="22"/>
+                    </w:rPr>
+                    <w:t xml:space="preserve">the </w:t>
+                  </w:r>
+                  <w:r>
+                    <w:rPr>
+                      <w:rStyle w:val="Strong"/>
+                      <w:b w:val="0"/>
+                      <w:sz w:val="22"/>
+                    </w:rPr>
+                    <w:t>presenter.</w:t>
                   </w:r>
                 </w:p>
               </w:tc>
@@ -2850,6 +3292,14 @@
                     </w:rPr>
                     <w:t>How to change your password and username</w:t>
                   </w:r>
+                  <w:r>
+                    <w:rPr>
+                      <w:rStyle w:val="Strong"/>
+                      <w:b w:val="0"/>
+                      <w:sz w:val="22"/>
+                    </w:rPr>
+                    <w:t>.</w:t>
+                  </w:r>
                 </w:p>
                 <w:p>
                   <w:pPr>
@@ -2941,10 +3391,34 @@
                   <w:r>
                     <w:rPr>
                       <w:rStyle w:val="Strong"/>
+                      <w:rFonts w:eastAsia="Arial Unicode MS"/>
+                      <w:b w:val="0"/>
+                    </w:rPr>
+                    <w:t>The</w:t>
+                  </w:r>
+                  <w:r>
+                    <w:rPr>
+                      <w:rStyle w:val="Strong"/>
                       <w:b w:val="0"/>
                       <w:sz w:val="22"/>
                     </w:rPr>
-                    <w:t>Presenter</w:t>
+                    <w:t xml:space="preserve"> </w:t>
+                  </w:r>
+                  <w:r>
+                    <w:rPr>
+                      <w:rStyle w:val="Strong"/>
+                      <w:b w:val="0"/>
+                      <w:sz w:val="22"/>
+                    </w:rPr>
+                    <w:t>p</w:t>
+                  </w:r>
+                  <w:r>
+                    <w:rPr>
+                      <w:rStyle w:val="Strong"/>
+                      <w:b w:val="0"/>
+                      <w:sz w:val="22"/>
+                    </w:rPr>
+                    <w:t>resenter</w:t>
                   </w:r>
                   <w:r>
                     <w:rPr>
@@ -2990,7 +3464,19 @@
                     <w:rPr>
                       <w:rFonts w:eastAsia="Arial Unicode MS"/>
                     </w:rPr>
-                    <w:t xml:space="preserve"> CLINENTS </w:t>
+                    <w:t xml:space="preserve"> </w:t>
+                  </w:r>
+                  <w:r>
+                    <w:rPr>
+                      <w:rFonts w:eastAsia="Arial Unicode MS"/>
+                    </w:rPr>
+                    <w:t>CLIENTS</w:t>
+                  </w:r>
+                  <w:r>
+                    <w:rPr>
+                      <w:rFonts w:eastAsia="Arial Unicode MS"/>
+                    </w:rPr>
+                    <w:t xml:space="preserve"> </w:t>
                   </w:r>
                   <w:r>
                     <w:rPr>
@@ -3024,7 +3510,41 @@
                       <w:b w:val="0"/>
                       <w:sz w:val="22"/>
                     </w:rPr>
-                    <w:t>Clients will watch the document or demo done by presenter and change the username and password as required.</w:t>
+                    <w:t xml:space="preserve">Clients will watch the document or demo done by </w:t>
+                  </w:r>
+                  <w:r>
+                    <w:rPr>
+                      <w:rStyle w:val="Strong"/>
+                      <w:b w:val="0"/>
+                      <w:sz w:val="22"/>
+                    </w:rPr>
+                    <w:t xml:space="preserve">the </w:t>
+                  </w:r>
+                  <w:bookmarkStart w:id="0" w:name="_GoBack"/>
+                  <w:bookmarkEnd w:id="0"/>
+                  <w:r>
+                    <w:rPr>
+                      <w:rStyle w:val="Strong"/>
+                      <w:b w:val="0"/>
+                      <w:sz w:val="22"/>
+                    </w:rPr>
+                    <w:t xml:space="preserve">presenter and change the username and </w:t>
+                  </w:r>
+                  <w:r>
+                    <w:rPr>
+                      <w:rStyle w:val="Strong"/>
+                      <w:b w:val="0"/>
+                      <w:sz w:val="22"/>
+                    </w:rPr>
+                    <w:t xml:space="preserve">the </w:t>
+                  </w:r>
+                  <w:r>
+                    <w:rPr>
+                      <w:rStyle w:val="Strong"/>
+                      <w:b w:val="0"/>
+                      <w:sz w:val="22"/>
+                    </w:rPr>
+                    <w:t>password as required.</w:t>
                   </w:r>
                 </w:p>
                 <w:p>
@@ -3149,7 +3669,23 @@
                 <w:sz w:val="16"/>
                 <w:szCs w:val="16"/>
               </w:rPr>
-              <w:t>(List the materials you will require for your lesson)</w:t>
+              <w:t>(List the materials you will require for your lesson</w:t>
+            </w:r>
+            <w:r>
+              <w:rPr>
+                <w:rFonts w:asciiTheme="majorHAnsi" w:eastAsia="Arial Unicode MS" w:hAnsiTheme="majorHAnsi" w:cs="Arial Unicode MS"/>
+                <w:sz w:val="16"/>
+                <w:szCs w:val="16"/>
+              </w:rPr>
+              <w:t>.</w:t>
+            </w:r>
+            <w:r>
+              <w:rPr>
+                <w:rFonts w:asciiTheme="majorHAnsi" w:eastAsia="Arial Unicode MS" w:hAnsiTheme="majorHAnsi" w:cs="Arial Unicode MS"/>
+                <w:sz w:val="16"/>
+                <w:szCs w:val="16"/>
+              </w:rPr>
+              <w:t>)</w:t>
             </w:r>
           </w:p>
         </w:tc>
@@ -3213,7 +3749,7 @@
                 <w:sz w:val="28"/>
                 <w:szCs w:val="28"/>
               </w:rPr>
-              <w:t>End User/ Backend document</w:t>
+              <w:t>End User/Backend document</w:t>
             </w:r>
           </w:p>
           <w:p>
@@ -9433,7 +9969,7 @@
     <w:charset w:val="00"/>
     <w:family w:val="roman"/>
     <w:pitch w:val="variable"/>
-    <w:sig w:usb0="E0002AFF" w:usb1="C0007843" w:usb2="00000009" w:usb3="00000000" w:csb0="000001FF" w:csb1="00000000"/>
+    <w:sig w:usb0="E0002EFF" w:usb1="C000785B" w:usb2="00000009" w:usb3="00000000" w:csb0="000001FF" w:csb1="00000000"/>
   </w:font>
   <w:font w:name="Courier New">
     <w:panose1 w:val="02070309020205020404"/>
@@ -9468,7 +10004,7 @@
     <w:charset w:val="00"/>
     <w:family w:val="swiss"/>
     <w:pitch w:val="variable"/>
-    <w:sig w:usb0="E0002AFF" w:usb1="4000ACFF" w:usb2="00000001" w:usb3="00000000" w:csb0="000001FF" w:csb1="00000000"/>
+    <w:sig w:usb0="E4002EFF" w:usb1="C000247B" w:usb2="00000009" w:usb3="00000000" w:csb0="000001FF" w:csb1="00000000"/>
   </w:font>
   <w:font w:name="Cambria">
     <w:panose1 w:val="02040503050406030204"/>
@@ -9489,7 +10025,7 @@
     <w:charset w:val="00"/>
     <w:family w:val="swiss"/>
     <w:pitch w:val="variable"/>
-    <w:sig w:usb0="E0002AFF" w:usb1="C0007843" w:usb2="00000009" w:usb3="00000000" w:csb0="000001FF" w:csb1="00000000"/>
+    <w:sig w:usb0="E0002EFF" w:usb1="C000785B" w:usb2="00000009" w:usb3="00000000" w:csb0="000001FF" w:csb1="00000000"/>
   </w:font>
   <w:font w:name="New Baskerville">
     <w:altName w:val="Courier New"/>
@@ -9512,7 +10048,7 @@
     <w:charset w:val="00"/>
     <w:family w:val="swiss"/>
     <w:pitch w:val="variable"/>
-    <w:sig w:usb0="A0002AEF" w:usb1="4000207B" w:usb2="00000000" w:usb3="00000000" w:csb0="000001FF" w:csb1="00000000"/>
+    <w:sig w:usb0="E4002EFF" w:usb1="C000247B" w:usb2="00000009" w:usb3="00000000" w:csb0="000001FF" w:csb1="00000000"/>
   </w:font>
 </w:fonts>
 </file>
@@ -10330,7 +10866,7 @@
 </file>
 
 <file path=customXml/itemProps2.xml><?xml version="1.0" encoding="utf-8"?>
-<ds:datastoreItem xmlns:ds="http://schemas.openxmlformats.org/officeDocument/2006/customXml" ds:itemID="{3C386A3A-BBD0-4525-BB8E-3B554C2837F5}">
+<ds:datastoreItem xmlns:ds="http://schemas.openxmlformats.org/officeDocument/2006/customXml" ds:itemID="{01A76ADD-FB84-463B-8666-0AEFC3951014}">
   <ds:schemaRefs>
     <ds:schemaRef ds:uri="http://schemas.openxmlformats.org/officeDocument/2006/bibliography"/>
   </ds:schemaRefs>
